--- a/Bookstore.docx
+++ b/Bookstore.docx
@@ -170,6 +170,41 @@
     <w:p>
       <w:pPr>
         <w:rPr>
+          <w:color w:val="FF0000"/>
+          <w:lang w:val="bg-BG"/>
+        </w:rPr>
+      </w:pPr>
+      <w:r>
+        <w:rPr>
+          <w:color w:val="FF0000"/>
+        </w:rPr>
+        <w:t xml:space="preserve">About yourself what? </w:t>
+      </w:r>
+      <w:r>
+        <w:rPr>
+          <w:color w:val="FF0000"/>
+          <w:lang w:val="bg-BG"/>
+        </w:rPr>
+        <w:t>Давай малко по стегнато.  Имена ? Имейл ? Телефон ? Тиндър био ? Какво имаме тук ? Религия ? Цвят на кожата ? Какво поле/полета има ? Свободен текст ли е, нещо специфично ли търсим ?</w:t>
+      </w:r>
+    </w:p>
+    <w:p>
+      <w:pPr>
+        <w:rPr>
+          <w:color w:val="92D050"/>
+        </w:rPr>
+      </w:pPr>
+      <w:r>
+        <w:rPr>
+          <w:color w:val="92D050"/>
+          <w:lang w:val="bg-BG"/>
+        </w:rPr>
+        <w:t>Кратко описание за себе си и книгите в които си заинтересован</w:t>
+      </w:r>
+    </w:p>
+    <w:p>
+      <w:pPr>
+        <w:rPr>
           <w:lang w:val="bg-BG"/>
         </w:rPr>
       </w:pPr>
@@ -287,6 +322,7 @@
         <w:rPr>
           <w:lang w:val="bg-BG"/>
         </w:rPr>
+        <w:lastRenderedPageBreak/>
         <w:t xml:space="preserve">Как и какво правиш с </w:t>
       </w:r>
       <w:r>
@@ -317,57 +353,20 @@
     <w:p>
       <w:pPr>
         <w:rPr>
-          <w:lang w:val="bg-BG"/>
-        </w:rPr>
-      </w:pPr>
-      <w:r>
-        <w:rPr>
-          <w:lang w:val="bg-BG"/>
-        </w:rPr>
-        <w:lastRenderedPageBreak/>
-        <w:t xml:space="preserve">Защо не използваш да ти сменя паролата на рандом друга парола вместа да се занимаваш с </w:t>
-      </w:r>
-      <w:r>
-        <w:t xml:space="preserve">approval </w:t>
-      </w:r>
-      <w:r>
-        <w:rPr>
-          <w:lang w:val="bg-BG"/>
-        </w:rPr>
-        <w:t>процес който някой трябва да го удобри ?</w:t>
-      </w:r>
-    </w:p>
-    <w:p>
-      <w:pPr>
-        <w:rPr>
-          <w:color w:val="92D050"/>
-          <w:lang w:val="bg-BG"/>
-        </w:rPr>
-      </w:pPr>
-      <w:r>
-        <w:rPr>
-          <w:color w:val="92D050"/>
-          <w:lang w:val="bg-BG"/>
-        </w:rPr>
-        <w:t>Очаквам проверка</w:t>
-      </w:r>
-    </w:p>
-    <w:p>
-      <w:pPr>
-        <w:rPr>
-          <w:lang w:val="bg-BG"/>
+          <w:color w:val="FF0000"/>
         </w:rPr>
       </w:pPr>
       <w:r>
         <w:rPr>
           <w:noProof/>
+          <w:color w:val="FF0000"/>
           <w:lang w:val="bg-BG"/>
         </w:rPr>
         <w:drawing>
-          <wp:inline distT="0" distB="0" distL="0" distR="0" wp14:anchorId="4EB7A48E" wp14:editId="7630B619">
-            <wp:extent cx="2010056" cy="733527"/>
-            <wp:effectExtent l="0" t="0" r="9525" b="0"/>
-            <wp:docPr id="5" name="Picture 5"/>
+          <wp:inline distT="0" distB="0" distL="0" distR="0" wp14:anchorId="32F447E8" wp14:editId="6077648D">
+            <wp:extent cx="2610214" cy="4315427"/>
+            <wp:effectExtent l="0" t="0" r="0" b="9525"/>
+            <wp:docPr id="2" name="Picture 2"/>
             <wp:cNvGraphicFramePr>
               <a:graphicFrameLocks xmlns:a="http://schemas.openxmlformats.org/drawingml/2006/main" noChangeAspect="1"/>
             </wp:cNvGraphicFramePr>
@@ -387,7 +386,7 @@
                   <pic:spPr>
                     <a:xfrm>
                       <a:off x="0" y="0"/>
-                      <a:ext cx="2010056" cy="733527"/>
+                      <a:ext cx="2610214" cy="4315427"/>
                     </a:xfrm>
                     <a:prstGeom prst="rect">
                       <a:avLst/>
@@ -399,51 +398,57 @@
           </wp:inline>
         </w:drawing>
       </w:r>
-    </w:p>
-    <w:p>
-      <w:pPr>
-        <w:rPr>
-          <w:lang w:val="bg-BG"/>
-        </w:rPr>
-      </w:pPr>
-      <w:r>
-        <w:rPr>
-          <w:lang w:val="bg-BG"/>
-        </w:rPr>
-        <w:t>как ще го имплементираш това с google и facebook Логините на сайта, обмислил ли си го ?</w:t>
-      </w:r>
-    </w:p>
-    <w:p>
-      <w:pPr>
-        <w:rPr>
-          <w:color w:val="92D050"/>
-          <w:lang w:val="bg-BG"/>
-        </w:rPr>
-      </w:pPr>
-      <w:r>
-        <w:rPr>
-          <w:color w:val="92D050"/>
-          <w:lang w:val="bg-BG"/>
-        </w:rPr>
-        <w:t>предложих идея</w:t>
-      </w:r>
-    </w:p>
-    <w:p>
-      <w:pPr>
-        <w:rPr>
-          <w:lang w:val="bg-BG"/>
-        </w:rPr>
-      </w:pPr>
+      <w:r>
+        <w:rPr>
+          <w:color w:val="FF0000"/>
+          <w:lang w:val="bg-BG"/>
+        </w:rPr>
+        <w:t xml:space="preserve">Тук трябва да е </w:t>
+      </w:r>
+      <w:r>
+        <w:rPr>
+          <w:color w:val="FF0000"/>
+        </w:rPr>
+        <w:t>new password</w:t>
+      </w:r>
+    </w:p>
+    <w:p>
+      <w:pPr>
+        <w:rPr>
+          <w:color w:val="FF0000"/>
+          <w:lang w:val="bg-BG"/>
+        </w:rPr>
+      </w:pPr>
+      <w:r>
+        <w:rPr>
+          <w:color w:val="92D050"/>
+          <w:lang w:val="bg-BG"/>
+        </w:rPr>
+        <w:lastRenderedPageBreak/>
+        <w:t xml:space="preserve">Промних го с </w:t>
+      </w:r>
+      <w:r>
+        <w:rPr>
+          <w:color w:val="92D050"/>
+        </w:rPr>
+        <w:t>new password</w:t>
+      </w:r>
+      <w:r>
+        <w:rPr>
+          <w:color w:val="FF0000"/>
+        </w:rPr>
+        <w:br/>
+      </w:r>
       <w:r>
         <w:rPr>
           <w:noProof/>
-          <w:lang w:val="bg-BG"/>
+          <w:color w:val="FF0000"/>
         </w:rPr>
         <w:drawing>
-          <wp:inline distT="0" distB="0" distL="0" distR="0" wp14:anchorId="7E0D863D" wp14:editId="67E3C699">
-            <wp:extent cx="2762636" cy="1333686"/>
-            <wp:effectExtent l="0" t="0" r="0" b="0"/>
-            <wp:docPr id="6" name="Picture 6"/>
+          <wp:inline distT="0" distB="0" distL="0" distR="0" wp14:anchorId="3D89ACF5" wp14:editId="65BCFC82">
+            <wp:extent cx="2562583" cy="4153480"/>
+            <wp:effectExtent l="0" t="0" r="9525" b="0"/>
+            <wp:docPr id="7" name="Picture 7"/>
             <wp:cNvGraphicFramePr>
               <a:graphicFrameLocks xmlns:a="http://schemas.openxmlformats.org/drawingml/2006/main" noChangeAspect="1"/>
             </wp:cNvGraphicFramePr>
@@ -463,7 +468,7 @@
                   <pic:spPr>
                     <a:xfrm>
                       <a:off x="0" y="0"/>
-                      <a:ext cx="2762636" cy="1333686"/>
+                      <a:ext cx="2562583" cy="4153480"/>
                     </a:xfrm>
                     <a:prstGeom prst="rect">
                       <a:avLst/>
@@ -475,27 +480,67 @@
           </wp:inline>
         </w:drawing>
       </w:r>
-    </w:p>
-    <w:p>
-      <w:pPr>
-        <w:rPr>
-          <w:lang w:val="bg-BG"/>
-        </w:rPr>
-      </w:pPr>
-      <w:r>
-        <w:rPr>
-          <w:lang w:val="bg-BG"/>
-        </w:rPr>
-        <w:t xml:space="preserve">От къде добавяш картите, къде е функционалността, панела, опцията ? Къде е бутона за </w:t>
-      </w:r>
-      <w:r>
-        <w:t xml:space="preserve">add cards ? </w:t>
-      </w:r>
-      <w:r>
-        <w:rPr>
-          <w:lang w:val="bg-BG"/>
-        </w:rPr>
-        <w:t>Къде виждаш какви карти имаш ?</w:t>
+      <w:r>
+        <w:rPr>
+          <w:color w:val="FF0000"/>
+        </w:rPr>
+        <w:br/>
+      </w:r>
+      <w:r>
+        <w:rPr>
+          <w:color w:val="FF0000"/>
+          <w:lang w:val="bg-BG"/>
+        </w:rPr>
+        <w:t>Опиши ми процеса как смяташ да го имплементираш. От задаването до проверката която ще правиш, как ще я правиш, и как ще получи човека новата си парола. И отново задавам долния въпрос.</w:t>
+      </w:r>
+    </w:p>
+    <w:p>
+      <w:pPr>
+        <w:rPr>
+          <w:color w:val="92D050"/>
+          <w:lang w:val="bg-BG"/>
+        </w:rPr>
+      </w:pPr>
+      <w:r>
+        <w:rPr>
+          <w:color w:val="92D050"/>
+          <w:lang w:val="bg-BG"/>
+        </w:rPr>
+        <w:t>Описах стъпките по-подробно</w:t>
+      </w:r>
+    </w:p>
+    <w:p>
+      <w:pPr>
+        <w:rPr>
+          <w:lang w:val="bg-BG"/>
+        </w:rPr>
+      </w:pPr>
+      <w:r>
+        <w:rPr>
+          <w:lang w:val="bg-BG"/>
+        </w:rPr>
+        <w:t xml:space="preserve">Защо не използваш да ти сменя паролата на рандом друга парола вместа да се занимаваш с </w:t>
+      </w:r>
+      <w:r>
+        <w:t xml:space="preserve">approval </w:t>
+      </w:r>
+      <w:r>
+        <w:rPr>
+          <w:lang w:val="bg-BG"/>
+        </w:rPr>
+        <w:t xml:space="preserve">процес който някой трябва да </w:t>
+      </w:r>
+      <w:r>
+        <w:rPr>
+          <w:lang w:val="bg-BG"/>
+        </w:rPr>
+        <w:t>го обработи</w:t>
+      </w:r>
+      <w:r>
+        <w:rPr>
+          <w:lang w:val="bg-BG"/>
+        </w:rPr>
+        <w:t>?</w:t>
       </w:r>
     </w:p>
     <w:p>
@@ -525,10 +570,10 @@
           <w:lang w:val="bg-BG"/>
         </w:rPr>
         <w:drawing>
-          <wp:inline distT="0" distB="0" distL="0" distR="0" wp14:anchorId="42BA1D87" wp14:editId="790B951D">
-            <wp:extent cx="2991267" cy="1095528"/>
-            <wp:effectExtent l="0" t="0" r="0" b="9525"/>
-            <wp:docPr id="8" name="Picture 8"/>
+          <wp:inline distT="0" distB="0" distL="0" distR="0" wp14:anchorId="4EB7A48E" wp14:editId="7630B619">
+            <wp:extent cx="2010056" cy="733527"/>
+            <wp:effectExtent l="0" t="0" r="9525" b="0"/>
+            <wp:docPr id="5" name="Picture 5"/>
             <wp:cNvGraphicFramePr>
               <a:graphicFrameLocks xmlns:a="http://schemas.openxmlformats.org/drawingml/2006/main" noChangeAspect="1"/>
             </wp:cNvGraphicFramePr>
@@ -548,7 +593,7 @@
                   <pic:spPr>
                     <a:xfrm>
                       <a:off x="0" y="0"/>
-                      <a:ext cx="2991267" cy="1095528"/>
+                      <a:ext cx="2010056" cy="733527"/>
                     </a:xfrm>
                     <a:prstGeom prst="rect">
                       <a:avLst/>
@@ -571,27 +616,50 @@
         <w:rPr>
           <w:lang w:val="bg-BG"/>
         </w:rPr>
-        <w:t>това къде е, написано в главния News page но къде е точно не го виждам илюстрирано</w:t>
-      </w:r>
-    </w:p>
-    <w:p>
-      <w:pPr>
-        <w:rPr>
-          <w:color w:val="92D050"/>
-        </w:rPr>
-      </w:pPr>
-      <w:r>
-        <w:rPr>
-          <w:color w:val="92D050"/>
-          <w:lang w:val="bg-BG"/>
-        </w:rPr>
-        <w:t xml:space="preserve">в </w:t>
-      </w:r>
-      <w:r>
-        <w:rPr>
-          <w:color w:val="92D050"/>
-        </w:rPr>
-        <w:t>header</w:t>
+        <w:t>как ще го имплементираш това с google и facebook Логините на сайта, обмислил ли си го ?</w:t>
+      </w:r>
+    </w:p>
+    <w:p>
+      <w:pPr>
+        <w:rPr>
+          <w:color w:val="92D050"/>
+          <w:lang w:val="bg-BG"/>
+        </w:rPr>
+      </w:pPr>
+      <w:r>
+        <w:rPr>
+          <w:color w:val="92D050"/>
+          <w:lang w:val="bg-BG"/>
+        </w:rPr>
+        <w:t>предложих идея</w:t>
+      </w:r>
+    </w:p>
+    <w:p>
+      <w:pPr>
+        <w:rPr>
+          <w:color w:val="FF0000"/>
+          <w:lang w:val="bg-BG"/>
+        </w:rPr>
+      </w:pPr>
+      <w:r>
+        <w:rPr>
+          <w:color w:val="FF0000"/>
+          <w:lang w:val="bg-BG"/>
+        </w:rPr>
+        <w:t xml:space="preserve">Аз за този проект не бих се занимавал с това. Но ако решиш ще трябва да се прекачиш към тяхния </w:t>
+      </w:r>
+      <w:r>
+        <w:rPr>
+          <w:color w:val="FF0000"/>
+        </w:rPr>
+        <w:t xml:space="preserve">API </w:t>
+      </w:r>
+      <w:r>
+        <w:rPr>
+          <w:color w:val="FF0000"/>
+          <w:lang w:val="bg-BG"/>
+        </w:rPr>
+        <w:t>за логини.</w:t>
       </w:r>
     </w:p>
     <w:p>
@@ -607,10 +675,10 @@
         </w:rPr>
         <w:lastRenderedPageBreak/>
         <w:drawing>
-          <wp:inline distT="0" distB="0" distL="0" distR="0" wp14:anchorId="234A8D7B" wp14:editId="7E227EBF">
-            <wp:extent cx="3743847" cy="2972215"/>
+          <wp:inline distT="0" distB="0" distL="0" distR="0" wp14:anchorId="7E0D863D" wp14:editId="67E3C699">
+            <wp:extent cx="2762636" cy="1333686"/>
             <wp:effectExtent l="0" t="0" r="0" b="0"/>
-            <wp:docPr id="9" name="Picture 9"/>
+            <wp:docPr id="6" name="Picture 6"/>
             <wp:cNvGraphicFramePr>
               <a:graphicFrameLocks xmlns:a="http://schemas.openxmlformats.org/drawingml/2006/main" noChangeAspect="1"/>
             </wp:cNvGraphicFramePr>
@@ -630,7 +698,7 @@
                   <pic:spPr>
                     <a:xfrm>
                       <a:off x="0" y="0"/>
-                      <a:ext cx="3743847" cy="2972215"/>
+                      <a:ext cx="2762636" cy="1333686"/>
                     </a:xfrm>
                     <a:prstGeom prst="rect">
                       <a:avLst/>
@@ -653,40 +721,51 @@
         <w:rPr>
           <w:lang w:val="bg-BG"/>
         </w:rPr>
-        <w:t>какъв е тоя news в new products ?</w:t>
-      </w:r>
-    </w:p>
-    <w:p>
-      <w:pPr>
-        <w:rPr>
-          <w:color w:val="92D050"/>
-          <w:lang w:val="bg-BG"/>
-        </w:rPr>
-      </w:pPr>
-      <w:r>
-        <w:rPr>
-          <w:color w:val="92D050"/>
-          <w:lang w:val="bg-BG"/>
-        </w:rPr>
-        <w:t>Моя грешка</w:t>
-      </w:r>
-    </w:p>
-    <w:p>
-      <w:pPr>
-        <w:rPr>
+        <w:t xml:space="preserve">От къде добавяш картите, къде е функционалността, панела, опцията ? Къде е бутона за </w:t>
+      </w:r>
+      <w:r>
+        <w:t xml:space="preserve">add cards ? </w:t>
+      </w:r>
+      <w:r>
+        <w:rPr>
+          <w:lang w:val="bg-BG"/>
+        </w:rPr>
+        <w:t>Къде виждаш какви карти имаш ?</w:t>
+      </w:r>
+    </w:p>
+    <w:p>
+      <w:pPr>
+        <w:rPr>
+          <w:color w:val="92D050"/>
+          <w:lang w:val="bg-BG"/>
+        </w:rPr>
+      </w:pPr>
+      <w:r>
+        <w:rPr>
+          <w:color w:val="92D050"/>
+          <w:lang w:val="bg-BG"/>
+        </w:rPr>
+        <w:t>Очаквам проверка</w:t>
+      </w:r>
+    </w:p>
+    <w:p>
+      <w:pPr>
+        <w:rPr>
+          <w:color w:val="FF0000"/>
           <w:lang w:val="bg-BG"/>
         </w:rPr>
       </w:pPr>
       <w:r>
         <w:rPr>
           <w:noProof/>
+          <w:color w:val="92D050"/>
           <w:lang w:val="bg-BG"/>
         </w:rPr>
         <w:drawing>
-          <wp:inline distT="0" distB="0" distL="0" distR="0" wp14:anchorId="20E65A15" wp14:editId="401A88DB">
-            <wp:extent cx="3924848" cy="2086266"/>
+          <wp:inline distT="0" distB="0" distL="0" distR="0" wp14:anchorId="4AB98C82" wp14:editId="4B503470">
+            <wp:extent cx="4477375" cy="3419952"/>
             <wp:effectExtent l="0" t="0" r="0" b="9525"/>
-            <wp:docPr id="10" name="Picture 10"/>
+            <wp:docPr id="16" name="Picture 16"/>
             <wp:cNvGraphicFramePr>
               <a:graphicFrameLocks xmlns:a="http://schemas.openxmlformats.org/drawingml/2006/main" noChangeAspect="1"/>
             </wp:cNvGraphicFramePr>
@@ -706,7 +785,7 @@
                   <pic:spPr>
                     <a:xfrm>
                       <a:off x="0" y="0"/>
-                      <a:ext cx="3924848" cy="2086266"/>
+                      <a:ext cx="4477375" cy="3419952"/>
                     </a:xfrm>
                     <a:prstGeom prst="rect">
                       <a:avLst/>
@@ -718,47 +797,19 @@
           </wp:inline>
         </w:drawing>
       </w:r>
-    </w:p>
-    <w:p>
-      <w:pPr>
-        <w:rPr>
-          <w:lang w:val="bg-BG"/>
-        </w:rPr>
-      </w:pPr>
-      <w:r>
-        <w:rPr>
-          <w:lang w:val="bg-BG"/>
-        </w:rPr>
-        <w:t xml:space="preserve">тук ти липсва </w:t>
-      </w:r>
-      <w:proofErr w:type="spellStart"/>
-      <w:r>
-        <w:rPr>
-          <w:lang w:val="bg-BG"/>
-        </w:rPr>
-        <w:t>discount</w:t>
-      </w:r>
-      <w:proofErr w:type="spellEnd"/>
-      <w:r>
-        <w:rPr>
-          <w:lang w:val="bg-BG"/>
-        </w:rPr>
-        <w:t xml:space="preserve"> процент контейнера</w:t>
-      </w:r>
-    </w:p>
-    <w:p>
-      <w:pPr>
-        <w:rPr>
-          <w:color w:val="92D050"/>
-          <w:lang w:val="bg-BG"/>
-        </w:rPr>
-      </w:pPr>
-      <w:r>
-        <w:rPr>
-          <w:color w:val="92D050"/>
-          <w:lang w:val="bg-BG"/>
-        </w:rPr>
-        <w:t>Вече го има</w:t>
+      <w:r>
+        <w:rPr>
+          <w:color w:val="92D050"/>
+          <w:lang w:val="bg-BG"/>
+        </w:rPr>
+        <w:br/>
+      </w:r>
+      <w:r>
+        <w:rPr>
+          <w:color w:val="FF0000"/>
+          <w:lang w:val="bg-BG"/>
+        </w:rPr>
+        <w:t>Тази карта как се добавя в профила ? Къде можеш да ги разгледаш всичките си карти ? Ти си писал карта 1, карта 2, как ги връзваш ? Къде ги виждаш ? Само тук виждам бутон за добавяне на карта може да пропускам нещо</w:t>
       </w:r>
     </w:p>
     <w:p>
@@ -772,12 +823,11 @@
           <w:noProof/>
           <w:lang w:val="bg-BG"/>
         </w:rPr>
-        <w:lastRenderedPageBreak/>
         <w:drawing>
-          <wp:inline distT="0" distB="0" distL="0" distR="0" wp14:anchorId="74BE0919" wp14:editId="396FF034">
-            <wp:extent cx="3581900" cy="5563376"/>
-            <wp:effectExtent l="0" t="0" r="0" b="0"/>
-            <wp:docPr id="11" name="Picture 11"/>
+          <wp:inline distT="0" distB="0" distL="0" distR="0" wp14:anchorId="42BA1D87" wp14:editId="790B951D">
+            <wp:extent cx="2991267" cy="1095528"/>
+            <wp:effectExtent l="0" t="0" r="0" b="9525"/>
+            <wp:docPr id="8" name="Picture 8"/>
             <wp:cNvGraphicFramePr>
               <a:graphicFrameLocks xmlns:a="http://schemas.openxmlformats.org/drawingml/2006/main" noChangeAspect="1"/>
             </wp:cNvGraphicFramePr>
@@ -797,7 +847,7 @@
                   <pic:spPr>
                     <a:xfrm>
                       <a:off x="0" y="0"/>
-                      <a:ext cx="3581900" cy="5563376"/>
+                      <a:ext cx="2991267" cy="1095528"/>
                     </a:xfrm>
                     <a:prstGeom prst="rect">
                       <a:avLst/>
@@ -820,50 +870,27 @@
         <w:rPr>
           <w:lang w:val="bg-BG"/>
         </w:rPr>
-        <w:t>тук имаш title на цялата страница тип "</w:t>
-      </w:r>
-      <w:proofErr w:type="spellStart"/>
-      <w:r>
-        <w:rPr>
-          <w:lang w:val="bg-BG"/>
-        </w:rPr>
-        <w:t>favorites</w:t>
-      </w:r>
-      <w:proofErr w:type="spellEnd"/>
-      <w:r>
-        <w:rPr>
-          <w:lang w:val="bg-BG"/>
-        </w:rPr>
-        <w:t xml:space="preserve"> </w:t>
-      </w:r>
-      <w:proofErr w:type="spellStart"/>
-      <w:r>
-        <w:rPr>
-          <w:lang w:val="bg-BG"/>
-        </w:rPr>
-        <w:t>page</w:t>
-      </w:r>
-      <w:proofErr w:type="spellEnd"/>
-      <w:r>
-        <w:rPr>
-          <w:lang w:val="bg-BG"/>
-        </w:rPr>
-        <w:t>"</w:t>
-      </w:r>
-    </w:p>
-    <w:p>
-      <w:pPr>
-        <w:rPr>
-          <w:color w:val="92D050"/>
-          <w:lang w:val="bg-BG"/>
-        </w:rPr>
-      </w:pPr>
-      <w:r>
-        <w:rPr>
-          <w:color w:val="92D050"/>
-          <w:lang w:val="bg-BG"/>
-        </w:rPr>
-        <w:t>Вече имам</w:t>
+        <w:t>това къде е, написано в главния News page но къде е точно не го виждам илюстрирано</w:t>
+      </w:r>
+    </w:p>
+    <w:p>
+      <w:pPr>
+        <w:rPr>
+          <w:color w:val="92D050"/>
+        </w:rPr>
+      </w:pPr>
+      <w:r>
+        <w:rPr>
+          <w:color w:val="92D050"/>
+          <w:lang w:val="bg-BG"/>
+        </w:rPr>
+        <w:t xml:space="preserve">в </w:t>
+      </w:r>
+      <w:r>
+        <w:rPr>
+          <w:color w:val="92D050"/>
+        </w:rPr>
+        <w:t>header</w:t>
       </w:r>
     </w:p>
     <w:p>
@@ -877,11 +904,12 @@
           <w:noProof/>
           <w:lang w:val="bg-BG"/>
         </w:rPr>
+        <w:lastRenderedPageBreak/>
         <w:drawing>
-          <wp:inline distT="0" distB="0" distL="0" distR="0" wp14:anchorId="5C4779D2" wp14:editId="3D194674">
-            <wp:extent cx="2124371" cy="543001"/>
-            <wp:effectExtent l="0" t="0" r="0" b="9525"/>
-            <wp:docPr id="12" name="Picture 12"/>
+          <wp:inline distT="0" distB="0" distL="0" distR="0" wp14:anchorId="234A8D7B" wp14:editId="7E227EBF">
+            <wp:extent cx="3743847" cy="2972215"/>
+            <wp:effectExtent l="0" t="0" r="0" b="0"/>
+            <wp:docPr id="9" name="Picture 9"/>
             <wp:cNvGraphicFramePr>
               <a:graphicFrameLocks xmlns:a="http://schemas.openxmlformats.org/drawingml/2006/main" noChangeAspect="1"/>
             </wp:cNvGraphicFramePr>
@@ -901,7 +929,7 @@
                   <pic:spPr>
                     <a:xfrm>
                       <a:off x="0" y="0"/>
-                      <a:ext cx="2124371" cy="543001"/>
+                      <a:ext cx="3743847" cy="2972215"/>
                     </a:xfrm>
                     <a:prstGeom prst="rect">
                       <a:avLst/>
@@ -924,22 +952,22 @@
         <w:rPr>
           <w:lang w:val="bg-BG"/>
         </w:rPr>
-        <w:t>Как си го представяш това с снимките на картите ?</w:t>
-      </w:r>
-    </w:p>
-    <w:p>
-      <w:pPr>
-        <w:rPr>
-          <w:color w:val="92D050"/>
-          <w:lang w:val="bg-BG"/>
-        </w:rPr>
-      </w:pPr>
-      <w:r>
-        <w:rPr>
-          <w:color w:val="92D050"/>
-          <w:lang w:val="bg-BG"/>
-        </w:rPr>
-        <w:t>Очаквам проверка</w:t>
+        <w:t>какъв е тоя news в new products ?</w:t>
+      </w:r>
+    </w:p>
+    <w:p>
+      <w:pPr>
+        <w:rPr>
+          <w:color w:val="92D050"/>
+          <w:lang w:val="bg-BG"/>
+        </w:rPr>
+      </w:pPr>
+      <w:r>
+        <w:rPr>
+          <w:color w:val="92D050"/>
+          <w:lang w:val="bg-BG"/>
+        </w:rPr>
+        <w:t>Моя грешка</w:t>
       </w:r>
     </w:p>
     <w:p>
@@ -954,10 +982,10 @@
           <w:lang w:val="bg-BG"/>
         </w:rPr>
         <w:drawing>
-          <wp:inline distT="0" distB="0" distL="0" distR="0" wp14:anchorId="58BCCA9C" wp14:editId="5DB5B696">
-            <wp:extent cx="2010056" cy="647790"/>
-            <wp:effectExtent l="0" t="0" r="9525" b="0"/>
-            <wp:docPr id="13" name="Picture 13"/>
+          <wp:inline distT="0" distB="0" distL="0" distR="0" wp14:anchorId="20E65A15" wp14:editId="401A88DB">
+            <wp:extent cx="3924848" cy="2086266"/>
+            <wp:effectExtent l="0" t="0" r="0" b="9525"/>
+            <wp:docPr id="10" name="Picture 10"/>
             <wp:cNvGraphicFramePr>
               <a:graphicFrameLocks xmlns:a="http://schemas.openxmlformats.org/drawingml/2006/main" noChangeAspect="1"/>
             </wp:cNvGraphicFramePr>
@@ -977,7 +1005,7 @@
                   <pic:spPr>
                     <a:xfrm>
                       <a:off x="0" y="0"/>
-                      <a:ext cx="2010056" cy="647790"/>
+                      <a:ext cx="3924848" cy="2086266"/>
                     </a:xfrm>
                     <a:prstGeom prst="rect">
                       <a:avLst/>
@@ -996,51 +1024,26 @@
           <w:lang w:val="bg-BG"/>
         </w:rPr>
       </w:pPr>
-    </w:p>
-    <w:p>
-      <w:pPr>
-        <w:rPr>
-          <w:lang w:val="bg-BG"/>
-        </w:rPr>
-      </w:pPr>
-      <w:r>
-        <w:rPr>
-          <w:lang w:val="bg-BG"/>
-        </w:rPr>
-        <w:t xml:space="preserve">Това за кредитната карта как ще го имплементираш ? Помисли за </w:t>
-      </w:r>
-      <w:r>
-        <w:t>back-end-a</w:t>
-      </w:r>
-      <w:r>
-        <w:rPr>
-          <w:lang w:val="bg-BG"/>
-        </w:rPr>
-        <w:t xml:space="preserve">, помисли за </w:t>
-      </w:r>
-      <w:r>
-        <w:t>data</w:t>
-      </w:r>
-      <w:r>
-        <w:rPr>
-          <w:lang w:val="bg-BG"/>
-        </w:rPr>
-        <w:t>-та която ще получиш обратно, как ще я обработиш ?</w:t>
-      </w:r>
-    </w:p>
-    <w:p>
-      <w:pPr>
-        <w:rPr>
-          <w:color w:val="92D050"/>
-          <w:lang w:val="bg-BG"/>
-        </w:rPr>
-      </w:pPr>
-      <w:r>
-        <w:rPr>
-          <w:color w:val="92D050"/>
-          <w:lang w:val="bg-BG"/>
-        </w:rPr>
-        <w:t>Нямам отговор на този въпрос. Ще се радвам да получа съдействие</w:t>
+      <w:r>
+        <w:rPr>
+          <w:lang w:val="bg-BG"/>
+        </w:rPr>
+        <w:t>тук ти липсва discount процент контейнера</w:t>
+      </w:r>
+    </w:p>
+    <w:p>
+      <w:pPr>
+        <w:rPr>
+          <w:color w:val="92D050"/>
+          <w:lang w:val="bg-BG"/>
+        </w:rPr>
+      </w:pPr>
+      <w:r>
+        <w:rPr>
+          <w:color w:val="92D050"/>
+          <w:lang w:val="bg-BG"/>
+        </w:rPr>
+        <w:t>Вече го има</w:t>
       </w:r>
     </w:p>
     <w:p>
@@ -1054,11 +1057,12 @@
           <w:noProof/>
           <w:lang w:val="bg-BG"/>
         </w:rPr>
+        <w:lastRenderedPageBreak/>
         <w:drawing>
-          <wp:inline distT="0" distB="0" distL="0" distR="0" wp14:anchorId="26ECC21E" wp14:editId="63DFBAE9">
-            <wp:extent cx="1362265" cy="419158"/>
-            <wp:effectExtent l="0" t="0" r="9525" b="0"/>
-            <wp:docPr id="14" name="Picture 14"/>
+          <wp:inline distT="0" distB="0" distL="0" distR="0" wp14:anchorId="74BE0919" wp14:editId="396FF034">
+            <wp:extent cx="3581900" cy="5563376"/>
+            <wp:effectExtent l="0" t="0" r="0" b="0"/>
+            <wp:docPr id="11" name="Picture 11"/>
             <wp:cNvGraphicFramePr>
               <a:graphicFrameLocks xmlns:a="http://schemas.openxmlformats.org/drawingml/2006/main" noChangeAspect="1"/>
             </wp:cNvGraphicFramePr>
@@ -1078,6 +1082,301 @@
                   <pic:spPr>
                     <a:xfrm>
                       <a:off x="0" y="0"/>
+                      <a:ext cx="3581900" cy="5563376"/>
+                    </a:xfrm>
+                    <a:prstGeom prst="rect">
+                      <a:avLst/>
+                    </a:prstGeom>
+                  </pic:spPr>
+                </pic:pic>
+              </a:graphicData>
+            </a:graphic>
+          </wp:inline>
+        </w:drawing>
+      </w:r>
+    </w:p>
+    <w:p>
+      <w:pPr>
+        <w:rPr>
+          <w:lang w:val="bg-BG"/>
+        </w:rPr>
+      </w:pPr>
+      <w:r>
+        <w:rPr>
+          <w:lang w:val="bg-BG"/>
+        </w:rPr>
+        <w:t>тук имаш title на цялата страница тип "favorites page"</w:t>
+      </w:r>
+    </w:p>
+    <w:p>
+      <w:pPr>
+        <w:rPr>
+          <w:color w:val="92D050"/>
+          <w:lang w:val="bg-BG"/>
+        </w:rPr>
+      </w:pPr>
+      <w:r>
+        <w:rPr>
+          <w:color w:val="92D050"/>
+          <w:lang w:val="bg-BG"/>
+        </w:rPr>
+        <w:t>Вече имам</w:t>
+      </w:r>
+    </w:p>
+    <w:p>
+      <w:pPr>
+        <w:rPr>
+          <w:lang w:val="bg-BG"/>
+        </w:rPr>
+      </w:pPr>
+      <w:r>
+        <w:rPr>
+          <w:noProof/>
+          <w:lang w:val="bg-BG"/>
+        </w:rPr>
+        <w:drawing>
+          <wp:inline distT="0" distB="0" distL="0" distR="0" wp14:anchorId="5C4779D2" wp14:editId="3D194674">
+            <wp:extent cx="2124371" cy="543001"/>
+            <wp:effectExtent l="0" t="0" r="0" b="9525"/>
+            <wp:docPr id="12" name="Picture 12"/>
+            <wp:cNvGraphicFramePr>
+              <a:graphicFrameLocks xmlns:a="http://schemas.openxmlformats.org/drawingml/2006/main" noChangeAspect="1"/>
+            </wp:cNvGraphicFramePr>
+            <a:graphic xmlns:a="http://schemas.openxmlformats.org/drawingml/2006/main">
+              <a:graphicData uri="http://schemas.openxmlformats.org/drawingml/2006/picture">
+                <pic:pic xmlns:pic="http://schemas.openxmlformats.org/drawingml/2006/picture">
+                  <pic:nvPicPr>
+                    <pic:cNvPr id="1" name=""/>
+                    <pic:cNvPicPr/>
+                  </pic:nvPicPr>
+                  <pic:blipFill>
+                    <a:blip r:embed="rId17"/>
+                    <a:stretch>
+                      <a:fillRect/>
+                    </a:stretch>
+                  </pic:blipFill>
+                  <pic:spPr>
+                    <a:xfrm>
+                      <a:off x="0" y="0"/>
+                      <a:ext cx="2124371" cy="543001"/>
+                    </a:xfrm>
+                    <a:prstGeom prst="rect">
+                      <a:avLst/>
+                    </a:prstGeom>
+                  </pic:spPr>
+                </pic:pic>
+              </a:graphicData>
+            </a:graphic>
+          </wp:inline>
+        </w:drawing>
+      </w:r>
+    </w:p>
+    <w:p>
+      <w:pPr>
+        <w:rPr>
+          <w:lang w:val="bg-BG"/>
+        </w:rPr>
+      </w:pPr>
+      <w:r>
+        <w:rPr>
+          <w:lang w:val="bg-BG"/>
+        </w:rPr>
+        <w:t>Как си го представяш това с снимките на картите ?</w:t>
+      </w:r>
+    </w:p>
+    <w:p>
+      <w:pPr>
+        <w:rPr>
+          <w:color w:val="92D050"/>
+          <w:lang w:val="bg-BG"/>
+        </w:rPr>
+      </w:pPr>
+      <w:r>
+        <w:rPr>
+          <w:color w:val="92D050"/>
+          <w:lang w:val="bg-BG"/>
+        </w:rPr>
+        <w:t>Очаквам проверка</w:t>
+      </w:r>
+    </w:p>
+    <w:p>
+      <w:pPr>
+        <w:rPr>
+          <w:lang w:val="bg-BG"/>
+        </w:rPr>
+      </w:pPr>
+      <w:r>
+        <w:rPr>
+          <w:noProof/>
+          <w:lang w:val="bg-BG"/>
+        </w:rPr>
+        <w:drawing>
+          <wp:inline distT="0" distB="0" distL="0" distR="0" wp14:anchorId="58BCCA9C" wp14:editId="5DB5B696">
+            <wp:extent cx="2010056" cy="647790"/>
+            <wp:effectExtent l="0" t="0" r="9525" b="0"/>
+            <wp:docPr id="13" name="Picture 13"/>
+            <wp:cNvGraphicFramePr>
+              <a:graphicFrameLocks xmlns:a="http://schemas.openxmlformats.org/drawingml/2006/main" noChangeAspect="1"/>
+            </wp:cNvGraphicFramePr>
+            <a:graphic xmlns:a="http://schemas.openxmlformats.org/drawingml/2006/main">
+              <a:graphicData uri="http://schemas.openxmlformats.org/drawingml/2006/picture">
+                <pic:pic xmlns:pic="http://schemas.openxmlformats.org/drawingml/2006/picture">
+                  <pic:nvPicPr>
+                    <pic:cNvPr id="1" name=""/>
+                    <pic:cNvPicPr/>
+                  </pic:nvPicPr>
+                  <pic:blipFill>
+                    <a:blip r:embed="rId18"/>
+                    <a:stretch>
+                      <a:fillRect/>
+                    </a:stretch>
+                  </pic:blipFill>
+                  <pic:spPr>
+                    <a:xfrm>
+                      <a:off x="0" y="0"/>
+                      <a:ext cx="2010056" cy="647790"/>
+                    </a:xfrm>
+                    <a:prstGeom prst="rect">
+                      <a:avLst/>
+                    </a:prstGeom>
+                  </pic:spPr>
+                </pic:pic>
+              </a:graphicData>
+            </a:graphic>
+          </wp:inline>
+        </w:drawing>
+      </w:r>
+    </w:p>
+    <w:p>
+      <w:pPr>
+        <w:rPr>
+          <w:lang w:val="bg-BG"/>
+        </w:rPr>
+      </w:pPr>
+    </w:p>
+    <w:p>
+      <w:pPr>
+        <w:rPr>
+          <w:lang w:val="bg-BG"/>
+        </w:rPr>
+      </w:pPr>
+      <w:r>
+        <w:rPr>
+          <w:lang w:val="bg-BG"/>
+        </w:rPr>
+        <w:t xml:space="preserve">Това за кредитната карта как ще го имплементираш ? Помисли за </w:t>
+      </w:r>
+      <w:r>
+        <w:t>back-end-a</w:t>
+      </w:r>
+      <w:r>
+        <w:rPr>
+          <w:lang w:val="bg-BG"/>
+        </w:rPr>
+        <w:t xml:space="preserve">, помисли за </w:t>
+      </w:r>
+      <w:r>
+        <w:t>data</w:t>
+      </w:r>
+      <w:r>
+        <w:rPr>
+          <w:lang w:val="bg-BG"/>
+        </w:rPr>
+        <w:t>-та която ще получиш обратно, как ще я обработиш ?</w:t>
+      </w:r>
+    </w:p>
+    <w:p>
+      <w:pPr>
+        <w:rPr>
+          <w:color w:val="FF0000"/>
+          <w:lang w:val="bg-BG"/>
+        </w:rPr>
+      </w:pPr>
+      <w:r>
+        <w:rPr>
+          <w:color w:val="92D050"/>
+          <w:lang w:val="bg-BG"/>
+        </w:rPr>
+        <w:t>Нямам отговор на този въпрос. Ще се радвам да получа съдействие</w:t>
+      </w:r>
+      <w:r>
+        <w:rPr>
+          <w:color w:val="92D050"/>
+          <w:lang w:val="bg-BG"/>
+        </w:rPr>
+        <w:br/>
+      </w:r>
+      <w:r>
+        <w:rPr>
+          <w:color w:val="FF0000"/>
+          <w:lang w:val="bg-BG"/>
+        </w:rPr>
+        <w:t xml:space="preserve">Направи семпло </w:t>
+      </w:r>
+      <w:r>
+        <w:rPr>
+          <w:color w:val="FF0000"/>
+        </w:rPr>
+        <w:t xml:space="preserve">Drop down menu, </w:t>
+      </w:r>
+      <w:r>
+        <w:rPr>
+          <w:color w:val="FF0000"/>
+          <w:lang w:val="bg-BG"/>
+        </w:rPr>
+        <w:t>което да има лимитирани възможни карти за плащания, никой бизнес не приема всички възможни карти в света. Избери си 2-3-4 и ползвйа само тях. Така ще имаш унифицирана форма за картите, лесна статистика и т.н.</w:t>
+      </w:r>
+    </w:p>
+    <w:p>
+      <w:pPr>
+        <w:rPr>
+          <w:color w:val="FF0000"/>
+          <w:lang w:val="bg-BG"/>
+        </w:rPr>
+      </w:pPr>
+      <w:r>
+        <w:rPr>
+          <w:color w:val="92D050"/>
+          <w:lang w:val="bg-BG"/>
+        </w:rPr>
+        <w:t>Сложих опция за добавяне на карта и опция на избор от всички въведени карти</w:t>
+      </w:r>
+    </w:p>
+    <w:p>
+      <w:pPr>
+        <w:rPr>
+          <w:lang w:val="bg-BG"/>
+        </w:rPr>
+      </w:pPr>
+      <w:r>
+        <w:rPr>
+          <w:noProof/>
+          <w:lang w:val="bg-BG"/>
+        </w:rPr>
+        <w:drawing>
+          <wp:inline distT="0" distB="0" distL="0" distR="0" wp14:anchorId="26ECC21E" wp14:editId="63DFBAE9">
+            <wp:extent cx="1362265" cy="419158"/>
+            <wp:effectExtent l="0" t="0" r="9525" b="0"/>
+            <wp:docPr id="14" name="Picture 14"/>
+            <wp:cNvGraphicFramePr>
+              <a:graphicFrameLocks xmlns:a="http://schemas.openxmlformats.org/drawingml/2006/main" noChangeAspect="1"/>
+            </wp:cNvGraphicFramePr>
+            <a:graphic xmlns:a="http://schemas.openxmlformats.org/drawingml/2006/main">
+              <a:graphicData uri="http://schemas.openxmlformats.org/drawingml/2006/picture">
+                <pic:pic xmlns:pic="http://schemas.openxmlformats.org/drawingml/2006/picture">
+                  <pic:nvPicPr>
+                    <pic:cNvPr id="1" name=""/>
+                    <pic:cNvPicPr/>
+                  </pic:nvPicPr>
+                  <pic:blipFill>
+                    <a:blip r:embed="rId19"/>
+                    <a:stretch>
+                      <a:fillRect/>
+                    </a:stretch>
+                  </pic:blipFill>
+                  <pic:spPr>
+                    <a:xfrm>
+                      <a:off x="0" y="0"/>
                       <a:ext cx="1362265" cy="419158"/>
                     </a:xfrm>
                     <a:prstGeom prst="rect">
@@ -1126,6 +1425,69 @@
           <w:lang w:val="bg-BG"/>
         </w:rPr>
         <w:t>Очаквам проверка</w:t>
+      </w:r>
+    </w:p>
+    <w:p>
+      <w:pPr>
+        <w:rPr>
+          <w:color w:val="FF0000"/>
+          <w:lang w:val="bg-BG"/>
+        </w:rPr>
+      </w:pPr>
+      <w:r>
+        <w:rPr>
+          <w:color w:val="FF0000"/>
+          <w:lang w:val="bg-BG"/>
+        </w:rPr>
+        <w:t>На кое по точно ? Не виждам</w:t>
+      </w:r>
+      <w:r>
+        <w:rPr>
+          <w:color w:val="FF0000"/>
+          <w:lang w:val="bg-BG"/>
+        </w:rPr>
+        <w:t xml:space="preserve"> Какво се променило ? Не виждам едит бутон, не виждам какво точно едитваме и т.н. ?</w:t>
+      </w:r>
+    </w:p>
+    <w:p>
+      <w:pPr>
+        <w:rPr>
+          <w:color w:val="92D050"/>
+          <w:lang w:val="bg-BG"/>
+        </w:rPr>
+      </w:pPr>
+      <w:r>
+        <w:rPr>
+          <w:color w:val="92D050"/>
+          <w:lang w:val="bg-BG"/>
+        </w:rPr>
+        <w:t xml:space="preserve">Намирам го за достатъчно да има всякакви опции за добавяне и </w:t>
+      </w:r>
+      <w:r>
+        <w:rPr>
+          <w:color w:val="92D050"/>
+        </w:rPr>
+        <w:t>edit</w:t>
+      </w:r>
+      <w:r>
+        <w:rPr>
+          <w:color w:val="92D050"/>
+          <w:lang w:val="bg-BG"/>
+        </w:rPr>
+        <w:t xml:space="preserve"> опции в </w:t>
+      </w:r>
+      <w:r>
+        <w:rPr>
+          <w:color w:val="92D050"/>
+        </w:rPr>
+        <w:t>card details page</w:t>
+      </w:r>
+      <w:r>
+        <w:rPr>
+          <w:color w:val="92D050"/>
+          <w:lang w:val="bg-BG"/>
+        </w:rPr>
+        <w:t xml:space="preserve"> тук е крайна фаза на поръчката и може да се въведе сега на момента ръчно и може да се избере от предишно въведени карти</w:t>
       </w:r>
     </w:p>
     <w:sectPr>
